--- a/411_assignments/assigment_3.docx
+++ b/411_assignments/assigment_3.docx
@@ -38,43 +38,74 @@
       </w:r>
     </w:p>
     <w:p>
-      <w:r>
-        <w:tab/>
-      </w:r>
-      <w:r>
-        <w:tab/>
-        <w:t>- Use 8-2-3 decoder- T</w:t>
+      <w:pPr>
+        <w:pStyle w:val="ListParagraph"/>
+        <w:numPr>
+          <w:ilvl w:val="0"/>
+          <w:numId w:val="1"/>
+        </w:numPr>
+      </w:pPr>
+      <w:r>
+        <w:t xml:space="preserve">Use 8-2-3 decoder- </w:t>
+      </w:r>
+      <w:proofErr w:type="gramStart"/>
+      <w:r>
+        <w:t>This</w:t>
+      </w:r>
+      <w:proofErr w:type="gramEnd"/>
+      <w:r>
+        <w:t xml:space="preserve"> will allow us</w:t>
+      </w:r>
+      <w:r>
+        <w:t xml:space="preserve"> to use less GPIO pins to </w:t>
+      </w:r>
+      <w:r>
+        <w:t>interface with MCU.</w:t>
+      </w:r>
+    </w:p>
+    <w:p>
+      <w:r>
+        <w:tab/>
+        <w:t>Be user upgradable.</w:t>
+      </w:r>
+    </w:p>
+    <w:p>
+      <w:r>
+        <w:tab/>
+      </w:r>
+      <w:r>
+        <w:tab/>
+        <w:t xml:space="preserve">- Route unused GPIOs to headers so user can add peripherals to board </w:t>
+      </w:r>
+      <w:r>
+        <w:tab/>
+      </w:r>
+      <w:r>
+        <w:tab/>
+      </w:r>
+      <w:r>
+        <w:tab/>
+        <w:t xml:space="preserve">   i.e. LEDs, buzzer, motion sensor etc. </w:t>
+      </w:r>
+    </w:p>
+    <w:p/>
+    <w:p>
+      <w:r>
+        <w:t xml:space="preserve">Should </w:t>
+      </w:r>
+    </w:p>
+    <w:p>
+      <w:r>
+        <w:tab/>
+        <w:t>User programmable combination</w:t>
+      </w:r>
+    </w:p>
+    <w:p>
+      <w:r>
+        <w:tab/>
       </w:r>
       <w:bookmarkStart w:id="0" w:name="_GoBack"/>
       <w:bookmarkEnd w:id="0"/>
-      <w:r>
-        <w:t xml:space="preserve">his will allow us to use less GPIO pins to </w:t>
-      </w:r>
-      <w:r>
-        <w:tab/>
-      </w:r>
-      <w:r>
-        <w:tab/>
-      </w:r>
-      <w:r>
-        <w:tab/>
-      </w:r>
-      <w:r>
-        <w:tab/>
-        <w:t xml:space="preserve">  interface with MCU.</w:t>
-      </w:r>
-    </w:p>
-    <w:p/>
-    <w:p>
-      <w:r>
-        <w:t xml:space="preserve">Should </w:t>
-      </w:r>
-    </w:p>
-    <w:p>
-      <w:r>
-        <w:tab/>
-        <w:t>User programmable combination</w:t>
-      </w:r>
     </w:p>
     <w:p/>
     <w:p>
@@ -110,6 +141,127 @@
     </w:sectPr>
   </w:body>
 </w:document>
+</file>
+
+<file path=word/numbering.xml><?xml version="1.0" encoding="utf-8"?>
+<w:numbering xmlns:wpc="http://schemas.microsoft.com/office/word/2010/wordprocessingCanvas" xmlns:mo="http://schemas.microsoft.com/office/mac/office/2008/main" xmlns:mc="http://schemas.openxmlformats.org/markup-compatibility/2006" xmlns:mv="urn:schemas-microsoft-com:mac:vml" xmlns:o="urn:schemas-microsoft-com:office:office" xmlns:r="http://schemas.openxmlformats.org/officeDocument/2006/relationships" xmlns:m="http://schemas.openxmlformats.org/officeDocument/2006/math" xmlns:v="urn:schemas-microsoft-com:vml" xmlns:wp14="http://schemas.microsoft.com/office/word/2010/wordprocessingDrawing" xmlns:wp="http://schemas.openxmlformats.org/drawingml/2006/wordprocessingDrawing" xmlns:w10="urn:schemas-microsoft-com:office:word" xmlns:w="http://schemas.openxmlformats.org/wordprocessingml/2006/main" xmlns:w14="http://schemas.microsoft.com/office/word/2010/wordml" xmlns:wpg="http://schemas.microsoft.com/office/word/2010/wordprocessingGroup" xmlns:wpi="http://schemas.microsoft.com/office/word/2010/wordprocessingInk" xmlns:wne="http://schemas.microsoft.com/office/word/2006/wordml" xmlns:wps="http://schemas.microsoft.com/office/word/2010/wordprocessingShape" mc:Ignorable="w14 wp14">
+  <w:abstractNum w:abstractNumId="0">
+    <w:nsid w:val="7934043A"/>
+    <w:multiLevelType w:val="hybridMultilevel"/>
+    <w:tmpl w:val="EE967BB6"/>
+    <w:lvl w:ilvl="0" w:tplc="EFCAC332">
+      <w:start w:val="17"/>
+      <w:numFmt w:val="bullet"/>
+      <w:lvlText w:val="-"/>
+      <w:lvlJc w:val="left"/>
+      <w:pPr>
+        <w:ind w:left="1800" w:hanging="360"/>
+      </w:pPr>
+      <w:rPr>
+        <w:rFonts w:ascii="Cambria" w:eastAsiaTheme="minorEastAsia" w:hAnsi="Cambria" w:cstheme="minorBidi" w:hint="default"/>
+      </w:rPr>
+    </w:lvl>
+    <w:lvl w:ilvl="1" w:tplc="04090003" w:tentative="1">
+      <w:start w:val="1"/>
+      <w:numFmt w:val="bullet"/>
+      <w:lvlText w:val="o"/>
+      <w:lvlJc w:val="left"/>
+      <w:pPr>
+        <w:ind w:left="2520" w:hanging="360"/>
+      </w:pPr>
+      <w:rPr>
+        <w:rFonts w:ascii="Courier New" w:hAnsi="Courier New" w:hint="default"/>
+      </w:rPr>
+    </w:lvl>
+    <w:lvl w:ilvl="2" w:tplc="04090005" w:tentative="1">
+      <w:start w:val="1"/>
+      <w:numFmt w:val="bullet"/>
+      <w:lvlText w:val=""/>
+      <w:lvlJc w:val="left"/>
+      <w:pPr>
+        <w:ind w:left="3240" w:hanging="360"/>
+      </w:pPr>
+      <w:rPr>
+        <w:rFonts w:ascii="Wingdings" w:hAnsi="Wingdings" w:hint="default"/>
+      </w:rPr>
+    </w:lvl>
+    <w:lvl w:ilvl="3" w:tplc="04090001" w:tentative="1">
+      <w:start w:val="1"/>
+      <w:numFmt w:val="bullet"/>
+      <w:lvlText w:val=""/>
+      <w:lvlJc w:val="left"/>
+      <w:pPr>
+        <w:ind w:left="3960" w:hanging="360"/>
+      </w:pPr>
+      <w:rPr>
+        <w:rFonts w:ascii="Symbol" w:hAnsi="Symbol" w:hint="default"/>
+      </w:rPr>
+    </w:lvl>
+    <w:lvl w:ilvl="4" w:tplc="04090003" w:tentative="1">
+      <w:start w:val="1"/>
+      <w:numFmt w:val="bullet"/>
+      <w:lvlText w:val="o"/>
+      <w:lvlJc w:val="left"/>
+      <w:pPr>
+        <w:ind w:left="4680" w:hanging="360"/>
+      </w:pPr>
+      <w:rPr>
+        <w:rFonts w:ascii="Courier New" w:hAnsi="Courier New" w:hint="default"/>
+      </w:rPr>
+    </w:lvl>
+    <w:lvl w:ilvl="5" w:tplc="04090005" w:tentative="1">
+      <w:start w:val="1"/>
+      <w:numFmt w:val="bullet"/>
+      <w:lvlText w:val=""/>
+      <w:lvlJc w:val="left"/>
+      <w:pPr>
+        <w:ind w:left="5400" w:hanging="360"/>
+      </w:pPr>
+      <w:rPr>
+        <w:rFonts w:ascii="Wingdings" w:hAnsi="Wingdings" w:hint="default"/>
+      </w:rPr>
+    </w:lvl>
+    <w:lvl w:ilvl="6" w:tplc="04090001" w:tentative="1">
+      <w:start w:val="1"/>
+      <w:numFmt w:val="bullet"/>
+      <w:lvlText w:val=""/>
+      <w:lvlJc w:val="left"/>
+      <w:pPr>
+        <w:ind w:left="6120" w:hanging="360"/>
+      </w:pPr>
+      <w:rPr>
+        <w:rFonts w:ascii="Symbol" w:hAnsi="Symbol" w:hint="default"/>
+      </w:rPr>
+    </w:lvl>
+    <w:lvl w:ilvl="7" w:tplc="04090003" w:tentative="1">
+      <w:start w:val="1"/>
+      <w:numFmt w:val="bullet"/>
+      <w:lvlText w:val="o"/>
+      <w:lvlJc w:val="left"/>
+      <w:pPr>
+        <w:ind w:left="6840" w:hanging="360"/>
+      </w:pPr>
+      <w:rPr>
+        <w:rFonts w:ascii="Courier New" w:hAnsi="Courier New" w:hint="default"/>
+      </w:rPr>
+    </w:lvl>
+    <w:lvl w:ilvl="8" w:tplc="04090005" w:tentative="1">
+      <w:start w:val="1"/>
+      <w:numFmt w:val="bullet"/>
+      <w:lvlText w:val=""/>
+      <w:lvlJc w:val="left"/>
+      <w:pPr>
+        <w:ind w:left="7560" w:hanging="360"/>
+      </w:pPr>
+      <w:rPr>
+        <w:rFonts w:ascii="Wingdings" w:hAnsi="Wingdings" w:hint="default"/>
+      </w:rPr>
+    </w:lvl>
+  </w:abstractNum>
+  <w:num w:numId="1">
+    <w:abstractNumId w:val="0"/>
+  </w:num>
+</w:numbering>
 </file>
 
 <file path=word/styles.xml><?xml version="1.0" encoding="utf-8"?>
@@ -321,6 +473,17 @@
       <w:sz w:val="18"/>
       <w:szCs w:val="18"/>
     </w:rPr>
+  </w:style>
+  <w:style w:type="paragraph" w:styleId="ListParagraph">
+    <w:name w:val="List Paragraph"/>
+    <w:basedOn w:val="Normal"/>
+    <w:uiPriority w:val="34"/>
+    <w:qFormat/>
+    <w:rsid w:val="00F227F0"/>
+    <w:pPr>
+      <w:ind w:left="720"/>
+      <w:contextualSpacing/>
+    </w:pPr>
   </w:style>
 </w:styles>
 </file>
@@ -534,6 +697,17 @@
       <w:sz w:val="18"/>
       <w:szCs w:val="18"/>
     </w:rPr>
+  </w:style>
+  <w:style w:type="paragraph" w:styleId="ListParagraph">
+    <w:name w:val="List Paragraph"/>
+    <w:basedOn w:val="Normal"/>
+    <w:uiPriority w:val="34"/>
+    <w:qFormat/>
+    <w:rsid w:val="00F227F0"/>
+    <w:pPr>
+      <w:ind w:left="720"/>
+      <w:contextualSpacing/>
+    </w:pPr>
   </w:style>
 </w:styles>
 </file>
